--- a/Arquivos para fazer/012 - Modelo Oficio Entrevista.docx
+++ b/Arquivos para fazer/012 - Modelo Oficio Entrevista.docx
@@ -28,7 +28,6 @@
         </w:rPr>
         <w:t xml:space="preserve">Tupã SP, </w:t>
       </w:r>
-      <w:bookmarkStart w:id="0" w:name="_GoBack"/>
       <w:r>
         <w:rPr>
           <w:rFonts w:ascii="Arial" w:hAnsi="Arial" w:cs="Arial"/>
@@ -77,7 +76,6 @@
         </w:rPr>
         <w:t>5</w:t>
       </w:r>
-      <w:bookmarkEnd w:id="0"/>
     </w:p>
     <w:p>
       <w:pPr>
@@ -108,18 +106,28 @@
       <w:r>
         <w:rPr>
           <w:rFonts w:ascii="Arial" w:hAnsi="Arial" w:cs="Arial"/>
-          <w:color w:val="FF0000"/>
-          <w:sz w:val="24"/>
-        </w:rPr>
-        <w:t>ASSUNTO</w:t>
-      </w:r>
-      <w:r>
-        <w:rPr>
-          <w:rFonts w:ascii="Arial" w:hAnsi="Arial" w:cs="Arial"/>
-          <w:color w:val="FF0000"/>
-          <w:sz w:val="24"/>
-        </w:rPr>
-        <w:t>(TEMA)</w:t>
+          <w:color w:val="000000" w:themeColor="text1"/>
+          <w:sz w:val="24"/>
+        </w:rPr>
+        <w:t xml:space="preserve">Gestão de </w:t>
+      </w:r>
+      <w:proofErr w:type="spellStart"/>
+      <w:r>
+        <w:rPr>
+          <w:rFonts w:ascii="Arial" w:hAnsi="Arial" w:cs="Arial"/>
+          <w:color w:val="000000" w:themeColor="text1"/>
+          <w:sz w:val="24"/>
+        </w:rPr>
+        <w:t>Super</w:t>
+      </w:r>
+      <w:proofErr w:type="spellEnd"/>
+      <w:r>
+        <w:rPr>
+          <w:rFonts w:ascii="Arial" w:hAnsi="Arial" w:cs="Arial"/>
+          <w:color w:val="000000" w:themeColor="text1"/>
+          <w:sz w:val="24"/>
+        </w:rPr>
+        <w:t xml:space="preserve"> Mercado</w:t>
       </w:r>
     </w:p>
     <w:p>
@@ -372,13 +380,21 @@
         </w:rPr>
         <w:t xml:space="preserve">de uma entrevista, aos alunos </w:t>
       </w:r>
-      <w:r>
-        <w:rPr>
-          <w:rFonts w:ascii="Arial" w:hAnsi="Arial" w:cs="Arial"/>
-          <w:color w:val="FF0000"/>
-          <w:sz w:val="24"/>
-        </w:rPr>
-        <w:t>nome alunos do grupo</w:t>
+      <w:proofErr w:type="spellStart"/>
+      <w:r>
+        <w:rPr>
+          <w:rFonts w:ascii="Arial" w:hAnsi="Arial" w:cs="Arial"/>
+          <w:sz w:val="24"/>
+        </w:rPr>
+        <w:t>Maxsuel</w:t>
+      </w:r>
+      <w:proofErr w:type="spellEnd"/>
+      <w:r>
+        <w:rPr>
+          <w:rFonts w:ascii="Arial" w:hAnsi="Arial" w:cs="Arial"/>
+          <w:sz w:val="24"/>
+        </w:rPr>
+        <w:t xml:space="preserve"> Rodrigues</w:t>
       </w:r>
       <w:r>
         <w:rPr>
@@ -392,6 +408,29 @@
           <w:rFonts w:ascii="Arial" w:hAnsi="Arial" w:cs="Arial"/>
           <w:sz w:val="24"/>
         </w:rPr>
+        <w:t xml:space="preserve"> </w:t>
+      </w:r>
+      <w:proofErr w:type="spellStart"/>
+      <w:r>
+        <w:rPr>
+          <w:rFonts w:ascii="Arial" w:hAnsi="Arial" w:cs="Arial"/>
+          <w:sz w:val="24"/>
+        </w:rPr>
+        <w:t>Rhyan</w:t>
+      </w:r>
+      <w:proofErr w:type="spellEnd"/>
+      <w:r>
+        <w:rPr>
+          <w:rFonts w:ascii="Arial" w:hAnsi="Arial" w:cs="Arial"/>
+          <w:sz w:val="24"/>
+        </w:rPr>
+        <w:t xml:space="preserve"> Augusto, Rafael Araújo, Paulo Ricardo, Júlio César,</w:t>
+      </w:r>
+      <w:r>
+        <w:rPr>
+          <w:rFonts w:ascii="Arial" w:hAnsi="Arial" w:cs="Arial"/>
+          <w:sz w:val="24"/>
+        </w:rPr>
         <w:t xml:space="preserve"> do </w:t>
       </w:r>
       <w:r>
@@ -399,22 +438,56 @@
           <w:rFonts w:ascii="Arial" w:hAnsi="Arial" w:cs="Arial"/>
           <w:sz w:val="24"/>
         </w:rPr>
-        <w:t xml:space="preserve">3°módulo do curso </w:t>
-      </w:r>
-      <w:r>
-        <w:rPr>
-          <w:rFonts w:ascii="Arial" w:hAnsi="Arial" w:cs="Arial"/>
-          <w:color w:val="FF0000"/>
-          <w:sz w:val="24"/>
-        </w:rPr>
-        <w:t>Técnico de informática integrado ao ensino médio</w:t>
-      </w:r>
-      <w:r>
-        <w:rPr>
-          <w:rFonts w:ascii="Arial" w:hAnsi="Arial" w:cs="Arial"/>
-          <w:sz w:val="24"/>
-        </w:rPr>
-        <w:t xml:space="preserve"> desta unidade escolar.</w:t>
+        <w:t>3°módulo do curso</w:t>
+      </w:r>
+      <w:r>
+        <w:rPr>
+          <w:rFonts w:ascii="Arial" w:hAnsi="Arial" w:cs="Arial"/>
+          <w:sz w:val="24"/>
+        </w:rPr>
+        <w:t xml:space="preserve"> </w:t>
+      </w:r>
+      <w:r>
+        <w:rPr>
+          <w:rFonts w:ascii="Arial" w:hAnsi="Arial" w:cs="Arial"/>
+          <w:sz w:val="24"/>
+        </w:rPr>
+        <w:t xml:space="preserve">Técnico de </w:t>
+      </w:r>
+      <w:r>
+        <w:rPr>
+          <w:rFonts w:ascii="Arial" w:hAnsi="Arial" w:cs="Arial"/>
+          <w:sz w:val="24"/>
+        </w:rPr>
+        <w:t>d</w:t>
+      </w:r>
+      <w:r>
+        <w:rPr>
+          <w:rFonts w:ascii="Arial" w:hAnsi="Arial" w:cs="Arial"/>
+          <w:sz w:val="24"/>
+        </w:rPr>
+        <w:t>esenvolvimento de</w:t>
+      </w:r>
+      <w:r>
+        <w:rPr>
+          <w:rFonts w:ascii="Arial" w:hAnsi="Arial" w:cs="Arial"/>
+          <w:sz w:val="24"/>
+        </w:rPr>
+        <w:t xml:space="preserve"> sistemas</w:t>
+      </w:r>
+      <w:r>
+        <w:rPr>
+          <w:rFonts w:ascii="Arial" w:hAnsi="Arial" w:cs="Arial"/>
+          <w:sz w:val="24"/>
+        </w:rPr>
+        <w:t xml:space="preserve"> </w:t>
+      </w:r>
+      <w:r>
+        <w:rPr>
+          <w:rFonts w:ascii="Arial" w:hAnsi="Arial" w:cs="Arial"/>
+          <w:sz w:val="24"/>
+        </w:rPr>
+        <w:t>desta unidade escolar.</w:t>
       </w:r>
     </w:p>
     <w:p>
@@ -640,52 +713,88 @@
         <w:spacing w:after="0" w:line="240" w:lineRule="auto"/>
         <w:rPr>
           <w:rFonts w:ascii="Arial" w:hAnsi="Arial" w:cs="Arial"/>
-          <w:color w:val="FF0000"/>
-          <w:sz w:val="24"/>
-        </w:rPr>
-      </w:pPr>
-      <w:proofErr w:type="gramStart"/>
-      <w:r>
-        <w:rPr>
-          <w:rFonts w:ascii="Arial" w:hAnsi="Arial" w:cs="Arial"/>
-          <w:sz w:val="24"/>
-        </w:rPr>
-        <w:t xml:space="preserve">Ilmo. </w:t>
-      </w:r>
-      <w:r>
-        <w:rPr>
-          <w:rFonts w:ascii="Arial" w:hAnsi="Arial" w:cs="Arial"/>
-          <w:color w:val="FF0000"/>
-          <w:sz w:val="24"/>
-        </w:rPr>
-        <w:t>Sr. Nome</w:t>
-      </w:r>
-      <w:proofErr w:type="gramEnd"/>
-      <w:r>
-        <w:rPr>
-          <w:rFonts w:ascii="Arial" w:hAnsi="Arial" w:cs="Arial"/>
-          <w:color w:val="FF0000"/>
-          <w:sz w:val="24"/>
-        </w:rPr>
-        <w:t xml:space="preserve"> do responsável</w:t>
-      </w:r>
-    </w:p>
-    <w:p>
-      <w:pPr>
-        <w:spacing w:after="0" w:line="240" w:lineRule="auto"/>
-        <w:rPr>
-          <w:rFonts w:ascii="Arial" w:hAnsi="Arial" w:cs="Arial"/>
-          <w:color w:val="FF0000"/>
-          <w:sz w:val="24"/>
-        </w:rPr>
-      </w:pPr>
-      <w:r>
-        <w:rPr>
-          <w:rFonts w:ascii="Arial" w:hAnsi="Arial" w:cs="Arial"/>
-          <w:color w:val="FF0000"/>
-          <w:sz w:val="24"/>
-        </w:rPr>
-        <w:t>Empresa</w:t>
+          <w:sz w:val="24"/>
+        </w:rPr>
+      </w:pPr>
+      <w:r>
+        <w:rPr>
+          <w:rFonts w:ascii="Arial" w:hAnsi="Arial" w:cs="Arial"/>
+          <w:sz w:val="24"/>
+        </w:rPr>
+        <w:t xml:space="preserve">      Sr. Luís Roberto</w:t>
+      </w:r>
+    </w:p>
+    <w:p>
+      <w:pPr>
+        <w:spacing w:after="0" w:line="240" w:lineRule="auto"/>
+        <w:rPr>
+          <w:rFonts w:ascii="Arial" w:hAnsi="Arial" w:cs="Arial"/>
+          <w:sz w:val="24"/>
+        </w:rPr>
+      </w:pPr>
+      <w:r>
+        <w:rPr>
+          <w:rFonts w:ascii="Arial" w:hAnsi="Arial" w:cs="Arial"/>
+          <w:sz w:val="24"/>
+        </w:rPr>
+        <w:t xml:space="preserve">            </w:t>
+      </w:r>
+      <w:bookmarkStart w:id="0" w:name="_GoBack"/>
+      <w:bookmarkEnd w:id="0"/>
+      <w:r>
+        <w:rPr>
+          <w:rFonts w:ascii="Arial" w:hAnsi="Arial" w:cs="Arial"/>
+          <w:sz w:val="24"/>
+        </w:rPr>
+        <w:t xml:space="preserve">Gerente </w:t>
+      </w:r>
+    </w:p>
+    <w:p>
+      <w:pPr>
+        <w:spacing w:after="0" w:line="240" w:lineRule="auto"/>
+        <w:rPr>
+          <w:rFonts w:ascii="Arial" w:hAnsi="Arial" w:cs="Arial"/>
+          <w:sz w:val="24"/>
+        </w:rPr>
+      </w:pPr>
+      <w:proofErr w:type="spellStart"/>
+      <w:r>
+        <w:rPr>
+          <w:rFonts w:ascii="Arial" w:hAnsi="Arial" w:cs="Arial"/>
+          <w:sz w:val="24"/>
+        </w:rPr>
+        <w:t>Super</w:t>
+      </w:r>
+      <w:proofErr w:type="spellEnd"/>
+      <w:r>
+        <w:rPr>
+          <w:rFonts w:ascii="Arial" w:hAnsi="Arial" w:cs="Arial"/>
+          <w:sz w:val="24"/>
+        </w:rPr>
+        <w:t xml:space="preserve"> </w:t>
+      </w:r>
+      <w:proofErr w:type="spellStart"/>
+      <w:r>
+        <w:rPr>
+          <w:rFonts w:ascii="Arial" w:hAnsi="Arial" w:cs="Arial"/>
+          <w:sz w:val="24"/>
+        </w:rPr>
+        <w:t>Merecados</w:t>
+      </w:r>
+      <w:proofErr w:type="spellEnd"/>
+      <w:r>
+        <w:rPr>
+          <w:rFonts w:ascii="Arial" w:hAnsi="Arial" w:cs="Arial"/>
+          <w:sz w:val="24"/>
+        </w:rPr>
+        <w:t xml:space="preserve"> </w:t>
+      </w:r>
+      <w:r>
+        <w:rPr>
+          <w:rFonts w:ascii="Arial" w:hAnsi="Arial" w:cs="Arial"/>
+          <w:sz w:val="24"/>
+        </w:rPr>
+        <w:t>Avenida</w:t>
       </w:r>
     </w:p>
     <w:p/>
